--- a/3 Характеристика объектов автоматизации.docx
+++ b/3 Характеристика объектов автоматизации.docx
@@ -52,14 +52,14 @@
             <w:pPr>
               <w:pStyle w:val="Default"/>
               <w:rPr>
-                <w:sz w:val="28"/>
-                <w:szCs w:val="28"/>
+                <w:sz w:val="20"/>
+                <w:szCs w:val="20"/>
               </w:rPr>
             </w:pPr>
             <w:r>
               <w:rPr>
-                <w:sz w:val="28"/>
-                <w:szCs w:val="28"/>
+                <w:sz w:val="20"/>
+                <w:szCs w:val="20"/>
               </w:rPr>
               <w:t>Приводится описание организационной структуры</w:t>
             </w:r>
@@ -68,8 +68,8 @@
             <w:pPr>
               <w:pStyle w:val="Default"/>
               <w:rPr>
-                <w:sz w:val="28"/>
-                <w:szCs w:val="28"/>
+                <w:sz w:val="20"/>
+                <w:szCs w:val="20"/>
               </w:rPr>
             </w:pPr>
             <w:r>
@@ -79,16 +79,7 @@
                 <w:szCs w:val="20"/>
                 <w:lang w:eastAsia="en-US"/>
               </w:rPr>
-              <w:t>как есть</w:t>
-            </w:r>
-            <w:r>
-              <w:rPr>
-                <w:rFonts w:ascii="Newton-Regular" w:hAnsi="Newton-Regular" w:cs="Newton-Regular"/>
-                <w:sz w:val="20"/>
-                <w:szCs w:val="20"/>
-                <w:lang w:eastAsia="en-US"/>
-              </w:rPr>
-              <w:t xml:space="preserve"> </w:t>
+              <w:t xml:space="preserve">как есть </w:t>
             </w:r>
           </w:p>
           <w:p>
@@ -101,6 +92,8 @@
               <w:jc w:val="left"/>
               <w:rPr>
                 <w:rFonts w:ascii="Courier New" w:hAnsi="Courier New" w:cs="Courier New"/>
+                <w:sz w:val="20"/>
+                <w:szCs w:val="20"/>
                 <w:highlight w:val="cyan"/>
               </w:rPr>
             </w:pPr>
@@ -108,6 +101,8 @@
               <w:rPr>
                 <w:rFonts w:ascii="Courier New" w:hAnsi="Courier New" w:cs="Courier New"/>
                 <w:color w:val="000000"/>
+                <w:sz w:val="20"/>
+                <w:szCs w:val="20"/>
                 <w:highlight w:val="cyan"/>
               </w:rPr>
               <w:t xml:space="preserve">Что будет автоматизировать система </w:t>
@@ -117,6 +112,8 @@
               <w:rPr>
                 <w:rFonts w:ascii="Courier New" w:hAnsi="Courier New" w:cs="Courier New"/>
                 <w:color w:val="000000"/>
+                <w:sz w:val="20"/>
+                <w:szCs w:val="20"/>
                 <w:highlight w:val="cyan"/>
               </w:rPr>
               <w:t>Либо</w:t>
@@ -126,6 +123,8 @@
               <w:rPr>
                 <w:rFonts w:ascii="Courier New" w:hAnsi="Courier New" w:cs="Courier New"/>
                 <w:color w:val="000000"/>
+                <w:sz w:val="20"/>
+                <w:szCs w:val="20"/>
                 <w:highlight w:val="cyan"/>
               </w:rPr>
               <w:t xml:space="preserve"> конкретный объект, либо набор бизнес-процессов</w:t>
@@ -141,6 +140,8 @@
               <w:jc w:val="left"/>
               <w:rPr>
                 <w:rFonts w:ascii="Courier New" w:hAnsi="Courier New" w:cs="Courier New"/>
+                <w:sz w:val="20"/>
+                <w:szCs w:val="20"/>
                 <w:highlight w:val="cyan"/>
               </w:rPr>
             </w:pPr>
@@ -148,6 +149,8 @@
               <w:rPr>
                 <w:rFonts w:ascii="Courier New" w:hAnsi="Courier New" w:cs="Courier New"/>
                 <w:color w:val="000000"/>
+                <w:sz w:val="20"/>
+                <w:szCs w:val="20"/>
                 <w:highlight w:val="cyan"/>
                 <w:lang w:val="en-US" w:eastAsia="en-US"/>
               </w:rPr>
@@ -157,6 +160,8 @@
               <w:rPr>
                 <w:rFonts w:ascii="Courier New" w:hAnsi="Courier New" w:cs="Courier New"/>
                 <w:color w:val="000000"/>
+                <w:sz w:val="20"/>
+                <w:szCs w:val="20"/>
                 <w:highlight w:val="cyan"/>
                 <w:lang w:eastAsia="en-US"/>
               </w:rPr>
@@ -166,6 +171,8 @@
               <w:rPr>
                 <w:rFonts w:ascii="Courier New" w:hAnsi="Courier New" w:cs="Courier New"/>
                 <w:color w:val="000000"/>
+                <w:sz w:val="20"/>
+                <w:szCs w:val="20"/>
                 <w:highlight w:val="cyan"/>
               </w:rPr>
               <w:t xml:space="preserve">на логическом уровне, базовую онтологию и термины, </w:t>
@@ -174,6 +181,8 @@
               <w:rPr>
                 <w:rFonts w:ascii="Courier New" w:hAnsi="Courier New" w:cs="Courier New"/>
                 <w:color w:val="000000"/>
+                <w:sz w:val="20"/>
+                <w:szCs w:val="20"/>
                 <w:highlight w:val="cyan"/>
                 <w:lang w:val="en-US" w:eastAsia="en-US"/>
               </w:rPr>
@@ -183,6 +192,8 @@
               <w:rPr>
                 <w:rFonts w:ascii="Courier New" w:hAnsi="Courier New" w:cs="Courier New"/>
                 <w:color w:val="000000"/>
+                <w:sz w:val="20"/>
+                <w:szCs w:val="20"/>
                 <w:highlight w:val="cyan"/>
                 <w:lang w:eastAsia="en-US"/>
               </w:rPr>
@@ -192,13 +203,13 @@
               <w:rPr>
                 <w:rFonts w:ascii="Courier New" w:hAnsi="Courier New" w:cs="Courier New"/>
                 <w:color w:val="000000"/>
+                <w:sz w:val="20"/>
+                <w:szCs w:val="20"/>
                 <w:highlight w:val="cyan"/>
                 <w:lang w:val="en-US" w:eastAsia="en-US"/>
               </w:rPr>
               <w:t>DFD</w:t>
             </w:r>
-            <w:bookmarkStart w:id="0" w:name="_GoBack"/>
-            <w:bookmarkEnd w:id="0"/>
           </w:p>
           <w:p>
             <w:pPr>
@@ -212,8 +223,59 @@
               <w:rPr>
                 <w:sz w:val="20"/>
                 <w:szCs w:val="20"/>
+                <w:highlight w:val="yellow"/>
               </w:rPr>
               <w:t>Выделены следующие процессы в деятельности</w:t>
+            </w:r>
+          </w:p>
+          <w:p>
+            <w:pPr>
+              <w:autoSpaceDE w:val="0"/>
+              <w:autoSpaceDN w:val="0"/>
+              <w:adjustRightInd w:val="0"/>
+              <w:spacing w:before="0" w:beforeAutospacing="0" w:after="0" w:afterAutospacing="0"/>
+              <w:ind w:firstLine="0"/>
+              <w:jc w:val="left"/>
+              <w:rPr>
+                <w:rFonts w:ascii="Cambria" w:hAnsi="Cambria" w:cstheme="minorBidi"/>
+                <w:sz w:val="20"/>
+                <w:szCs w:val="20"/>
+                <w:lang w:eastAsia="en-US"/>
+              </w:rPr>
+            </w:pPr>
+            <w:r>
+              <w:rPr>
+                <w:rFonts w:ascii="Cambria" w:hAnsi="Cambria" w:cstheme="minorBidi"/>
+                <w:sz w:val="20"/>
+                <w:szCs w:val="20"/>
+                <w:lang w:eastAsia="en-US"/>
+              </w:rPr>
+              <w:t>Данные процессы осуществляются следующими специалистами:</w:t>
+            </w:r>
+          </w:p>
+          <w:p>
+            <w:pPr>
+              <w:autoSpaceDE w:val="0"/>
+              <w:autoSpaceDN w:val="0"/>
+              <w:adjustRightInd w:val="0"/>
+              <w:spacing w:before="0" w:beforeAutospacing="0" w:after="0" w:afterAutospacing="0"/>
+              <w:ind w:firstLine="0"/>
+              <w:jc w:val="left"/>
+              <w:rPr>
+                <w:rFonts w:ascii="Cambria" w:hAnsi="Cambria" w:cstheme="minorBidi"/>
+                <w:sz w:val="20"/>
+                <w:szCs w:val="20"/>
+                <w:lang w:eastAsia="en-US"/>
+              </w:rPr>
+            </w:pPr>
+            <w:r>
+              <w:rPr>
+                <w:rFonts w:ascii="Cambria" w:hAnsi="Cambria" w:cstheme="minorBidi"/>
+                <w:sz w:val="20"/>
+                <w:szCs w:val="20"/>
+                <w:lang w:eastAsia="en-US"/>
+              </w:rPr>
+              <w:t>• Экономистами планово-экономического отдела или отдела труда и заработной платы;</w:t>
             </w:r>
           </w:p>
           <w:p>
@@ -226,12 +288,95 @@
             </w:pPr>
             <w:r>
               <w:rPr>
+                <w:rFonts w:ascii="Cambria" w:hAnsi="Cambria" w:cstheme="minorBidi"/>
+                <w:color w:val="auto"/>
+                <w:sz w:val="20"/>
+                <w:szCs w:val="20"/>
+                <w:lang w:eastAsia="en-US"/>
+              </w:rPr>
+              <w:t>• Инспекторами отделов кадров</w:t>
+            </w:r>
+          </w:p>
+          <w:p>
+            <w:pPr>
+              <w:pStyle w:val="Default"/>
+              <w:rPr>
                 <w:bCs/>
-                <w:sz w:val="28"/>
-                <w:szCs w:val="28"/>
+                <w:sz w:val="20"/>
+                <w:szCs w:val="20"/>
+              </w:rPr>
+            </w:pPr>
+            <w:r>
+              <w:rPr>
+                <w:bCs/>
+                <w:sz w:val="20"/>
+                <w:szCs w:val="20"/>
                 <w:highlight w:val="yellow"/>
               </w:rPr>
               <w:t>Описание бизнес-ролей</w:t>
+            </w:r>
+          </w:p>
+          <w:p>
+            <w:pPr>
+              <w:pStyle w:val="Default"/>
+              <w:rPr>
+                <w:rFonts w:ascii="Cambria" w:hAnsi="Cambria" w:cstheme="minorBidi"/>
+                <w:color w:val="auto"/>
+                <w:sz w:val="20"/>
+                <w:szCs w:val="20"/>
+                <w:lang w:eastAsia="en-US"/>
+              </w:rPr>
+            </w:pPr>
+            <w:r>
+              <w:rPr>
+                <w:rFonts w:ascii="Cambria" w:hAnsi="Cambria" w:cstheme="minorBidi"/>
+                <w:color w:val="auto"/>
+                <w:sz w:val="20"/>
+                <w:szCs w:val="20"/>
+                <w:lang w:eastAsia="en-US"/>
+              </w:rPr>
+              <w:t>Существующее программное обеспечение</w:t>
+            </w:r>
+          </w:p>
+          <w:p>
+            <w:pPr>
+              <w:pStyle w:val="Default"/>
+              <w:rPr>
+                <w:rFonts w:ascii="Cambria" w:hAnsi="Cambria" w:cstheme="minorBidi"/>
+                <w:color w:val="auto"/>
+                <w:sz w:val="20"/>
+                <w:szCs w:val="20"/>
+                <w:lang w:eastAsia="en-US"/>
+              </w:rPr>
+            </w:pPr>
+            <w:r>
+              <w:rPr>
+                <w:rFonts w:ascii="Cambria" w:hAnsi="Cambria" w:cstheme="minorBidi"/>
+                <w:color w:val="auto"/>
+                <w:sz w:val="20"/>
+                <w:szCs w:val="20"/>
+                <w:lang w:eastAsia="en-US"/>
+              </w:rPr>
+              <w:t>Существующее техническое обеспечение</w:t>
+            </w:r>
+          </w:p>
+          <w:p>
+            <w:pPr>
+              <w:pStyle w:val="Default"/>
+              <w:rPr>
+                <w:sz w:val="20"/>
+                <w:szCs w:val="20"/>
+              </w:rPr>
+            </w:pPr>
+            <w:r>
+              <w:rPr>
+                <w:rFonts w:ascii="Cambria" w:hAnsi="Cambria" w:cstheme="minorBidi"/>
+                <w:color w:val="auto"/>
+                <w:sz w:val="20"/>
+                <w:szCs w:val="20"/>
+                <w:lang w:eastAsia="en-US"/>
+              </w:rPr>
+              <w:t>Существующее нормативно-правовое обеспечение</w:t>
             </w:r>
           </w:p>
         </w:tc>
@@ -245,14 +390,14 @@
             <w:pPr>
               <w:pStyle w:val="Default"/>
               <w:rPr>
-                <w:sz w:val="23"/>
-                <w:szCs w:val="23"/>
+                <w:sz w:val="20"/>
+                <w:szCs w:val="20"/>
               </w:rPr>
             </w:pPr>
             <w:r>
               <w:rPr>
-                <w:sz w:val="23"/>
-                <w:szCs w:val="23"/>
+                <w:sz w:val="20"/>
+                <w:szCs w:val="20"/>
               </w:rPr>
               <w:t>сведения об условиях эксплуатации объекта автоматизации и характеристиках окружающей среды.</w:t>
             </w:r>
@@ -272,6 +417,8 @@
               <w:jc w:val="left"/>
               <w:rPr>
                 <w:rFonts w:ascii="Courier New" w:hAnsi="Courier New" w:cs="Courier New"/>
+                <w:sz w:val="20"/>
+                <w:szCs w:val="20"/>
                 <w:highlight w:val="cyan"/>
               </w:rPr>
             </w:pPr>
@@ -279,6 +426,8 @@
               <w:rPr>
                 <w:rFonts w:ascii="Courier New" w:hAnsi="Courier New" w:cs="Courier New"/>
                 <w:color w:val="000000"/>
+                <w:sz w:val="20"/>
+                <w:szCs w:val="20"/>
                 <w:highlight w:val="cyan"/>
               </w:rPr>
               <w:t xml:space="preserve">Всё проектируемое оборудование будет установлено во офисных помещениях и помещении узлов связи и </w:t>
@@ -288,6 +437,8 @@
               <w:rPr>
                 <w:rFonts w:ascii="Courier New" w:hAnsi="Courier New" w:cs="Courier New"/>
                 <w:color w:val="000000"/>
+                <w:sz w:val="20"/>
+                <w:szCs w:val="20"/>
                 <w:highlight w:val="cyan"/>
               </w:rPr>
               <w:t>ЦОДов</w:t>
@@ -297,6 +448,8 @@
               <w:rPr>
                 <w:rFonts w:ascii="Courier New" w:hAnsi="Courier New" w:cs="Courier New"/>
                 <w:color w:val="000000"/>
+                <w:sz w:val="20"/>
+                <w:szCs w:val="20"/>
                 <w:highlight w:val="cyan"/>
               </w:rPr>
               <w:t xml:space="preserve"> В связи с этим специальных требований к климатическому исполнению оборудования не предъявляется.</w:t>
@@ -313,6 +466,8 @@
               <w:rPr>
                 <w:rFonts w:ascii="Courier New" w:hAnsi="Courier New" w:cs="Courier New"/>
                 <w:color w:val="000000"/>
+                <w:sz w:val="20"/>
+                <w:szCs w:val="20"/>
                 <w:highlight w:val="cyan"/>
               </w:rPr>
             </w:pPr>
@@ -320,6 +475,8 @@
               <w:rPr>
                 <w:rFonts w:ascii="Courier New" w:hAnsi="Courier New" w:cs="Courier New"/>
                 <w:color w:val="000000"/>
+                <w:sz w:val="20"/>
+                <w:szCs w:val="20"/>
                 <w:highlight w:val="cyan"/>
               </w:rPr>
               <w:t>Диапазон рабочих температур рассматриваемого оборудования должен включать в себя значения от 15 до 28 градусов Цельсия при относительной влажности не более 90*/• (без образования конденсата).</w:t>
@@ -527,7 +684,119 @@
     </w:tbl>
     <w:p>
       <w:pPr>
+        <w:autoSpaceDE w:val="0"/>
+        <w:autoSpaceDN w:val="0"/>
+        <w:adjustRightInd w:val="0"/>
+        <w:spacing w:before="0" w:beforeAutospacing="0" w:after="0" w:afterAutospacing="0"/>
         <w:ind w:firstLine="0"/>
+        <w:jc w:val="left"/>
+        <w:rPr>
+          <w:rFonts w:ascii="Cambria" w:hAnsi="Cambria" w:cstheme="minorBidi"/>
+          <w:sz w:val="21"/>
+          <w:szCs w:val="21"/>
+          <w:highlight w:val="yellow"/>
+          <w:lang w:eastAsia="en-US"/>
+        </w:rPr>
+      </w:pPr>
+      <w:bookmarkStart w:id="0" w:name="_GoBack"/>
+      <w:r>
+        <w:rPr>
+          <w:rFonts w:ascii="Cambria" w:hAnsi="Cambria" w:cstheme="minorBidi"/>
+          <w:sz w:val="21"/>
+          <w:szCs w:val="21"/>
+          <w:highlight w:val="yellow"/>
+          <w:lang w:eastAsia="en-US"/>
+        </w:rPr>
+        <w:t>Основные типы отчетов:</w:t>
+      </w:r>
+    </w:p>
+    <w:p>
+      <w:pPr>
+        <w:autoSpaceDE w:val="0"/>
+        <w:autoSpaceDN w:val="0"/>
+        <w:adjustRightInd w:val="0"/>
+        <w:spacing w:before="0" w:beforeAutospacing="0" w:after="0" w:afterAutospacing="0"/>
+        <w:ind w:firstLine="0"/>
+        <w:jc w:val="left"/>
+        <w:rPr>
+          <w:rFonts w:ascii="Cambria" w:hAnsi="Cambria" w:cstheme="minorBidi"/>
+          <w:sz w:val="21"/>
+          <w:szCs w:val="21"/>
+          <w:highlight w:val="yellow"/>
+          <w:lang w:eastAsia="en-US"/>
+        </w:rPr>
+      </w:pPr>
+      <w:r>
+        <w:rPr>
+          <w:rFonts w:ascii="Cambria" w:hAnsi="Cambria" w:cstheme="minorBidi"/>
+          <w:sz w:val="21"/>
+          <w:szCs w:val="21"/>
+          <w:highlight w:val="yellow"/>
+          <w:lang w:eastAsia="en-US"/>
+        </w:rPr>
+        <w:t>• План поставок;</w:t>
+      </w:r>
+    </w:p>
+    <w:p>
+      <w:pPr>
+        <w:autoSpaceDE w:val="0"/>
+        <w:autoSpaceDN w:val="0"/>
+        <w:adjustRightInd w:val="0"/>
+        <w:spacing w:before="0" w:beforeAutospacing="0" w:after="0" w:afterAutospacing="0"/>
+        <w:ind w:firstLine="0"/>
+        <w:jc w:val="left"/>
+        <w:rPr>
+          <w:rFonts w:ascii="Cambria" w:hAnsi="Cambria" w:cstheme="minorBidi"/>
+          <w:sz w:val="21"/>
+          <w:szCs w:val="21"/>
+          <w:highlight w:val="yellow"/>
+          <w:lang w:eastAsia="en-US"/>
+        </w:rPr>
+      </w:pPr>
+      <w:r>
+        <w:rPr>
+          <w:rFonts w:ascii="Cambria" w:hAnsi="Cambria" w:cstheme="minorBidi"/>
+          <w:sz w:val="21"/>
+          <w:szCs w:val="21"/>
+          <w:highlight w:val="yellow"/>
+          <w:lang w:eastAsia="en-US"/>
+        </w:rPr>
+        <w:t>• План платежей;</w:t>
+      </w:r>
+    </w:p>
+    <w:p>
+      <w:pPr>
+        <w:spacing w:before="0" w:beforeAutospacing="0" w:after="0" w:afterAutospacing="0"/>
+        <w:ind w:firstLine="0"/>
+      </w:pPr>
+      <w:r>
+        <w:rPr>
+          <w:rFonts w:ascii="Cambria" w:hAnsi="Cambria" w:cstheme="minorBidi"/>
+          <w:sz w:val="21"/>
+          <w:szCs w:val="21"/>
+          <w:highlight w:val="yellow"/>
+          <w:lang w:eastAsia="en-US"/>
+        </w:rPr>
+        <w:t>• Сводная таблица платежей</w:t>
+      </w:r>
+      <w:r>
+        <w:rPr>
+          <w:rFonts w:ascii="Cambria" w:hAnsi="Cambria" w:cstheme="minorBidi"/>
+          <w:sz w:val="21"/>
+          <w:szCs w:val="21"/>
+          <w:lang w:eastAsia="en-US"/>
+        </w:rPr>
+        <w:t>;</w:t>
+      </w:r>
+    </w:p>
+    <w:bookmarkEnd w:id="0"/>
+    <w:p>
+      <w:pPr>
+        <w:ind w:firstLine="0"/>
+        <w:rPr>
+          <w:sz w:val="20"/>
+          <w:szCs w:val="20"/>
+        </w:rPr>
       </w:pPr>
     </w:p>
     <w:sectPr>
